--- a/法令ファイル/新型コロナウイルス感染症等の影響に対応するための国税関係法律の臨時特例に関する法律/新型コロナウイルス感染症等の影響に対応するための国税関係法律の臨時特例に関する法律（令和二年法律第二十五号）.docx
+++ b/法令ファイル/新型コロナウイルス感染症等の影響に対応するための国税関係法律の臨時特例に関する法律/新型コロナウイルス感染症等の影響に対応するための国税関係法律の臨時特例に関する法律（令和二年法律第二十五号）.docx
@@ -49,6 +49,8 @@
     <w:p>
       <w:r>
         <w:t>新型コロナウイルス感染症及びそのまん延防止のための措置の影響により令和二年二月一日以後に納税者の事業につき相当な収入の減少があったことその他これに類する事実がある場合には、当該事実がある場合は、国税通則法第四十六条第一項に規定する震災、風水害、落雷、火災その他これらに類する災害により納税者がその財産につき相当な損失を受けた場合に該当するものとみなして、同項の規定その他納税の猶予に関する法令の規定を適用することができる。</w:t>
+        <w:br/>
+        <w:t>この場合において、次の表の上欄に掲げる規定中同表の中欄に掲げる字句は、同表の下欄に掲げる字句とする。</w:t>
       </w:r>
     </w:p>
     <w:p>
@@ -83,35 +85,23 @@
     </w:p>
     <w:p>
       <w:pPr>
-        <w:pStyle w:val="Heading6"/>
+        <w:pStyle w:val="ListBullet"/>
         <w:ind w:left="880"/>
       </w:pPr>
       <w:r>
         <w:t>一</w:t>
-      </w:r>
-    </w:p>
-    <w:p>
-      <w:pPr>
-        <w:ind w:left="880"/>
-      </w:pPr>
-      <w:r>
+        <w:br/>
         <w:t>新型コロナウイルス感染症及びそのまん延防止のための措置の影響に鑑み、家計への支援の観点から給付される財務省令で定める給付金</w:t>
       </w:r>
     </w:p>
     <w:p>
       <w:pPr>
-        <w:pStyle w:val="Heading6"/>
+        <w:pStyle w:val="ListBullet"/>
         <w:ind w:left="880"/>
       </w:pPr>
       <w:r>
         <w:t>二</w:t>
-      </w:r>
-    </w:p>
-    <w:p>
-      <w:pPr>
-        <w:ind w:left="880"/>
-      </w:pPr>
-      <w:r>
+        <w:br/>
         <w:t>新型コロナウイルス感染症及びそのまん延防止のための措置による児童の属する世帯への経済的な影響の緩和の観点から給付される児童手当法（昭和四十六年法律第七十三号）による児童手当の支給を受ける者その他の財務省令で定める者に対して給付される財務省令で定める給付金</w:t>
       </w:r>
     </w:p>
@@ -143,6 +133,8 @@
     <w:p>
       <w:r>
         <w:t>個人が、指定行事の中止若しくは延期又はその規模の縮小（第三項及び第四項において「中止等」という。）により生じた当該指定行事の入場料金、参加料金その他の対価の払戻しを請求する権利（次項、第三項及び第五項において「入場料金等払戻請求権」という。）の全部又は一部の放棄を令和二年二月一日から令和三年十二月三十一日までの期間（次項、第三項及び第五項において「指定期間」という。）内にした場合（当該放棄をした年分の所得税につき第三項の規定の適用を受ける場合を除く。）において、放棄払戻請求権相当額については、所得税法（昭和四十年法律第三十三号）第七十八条（同法第百六十五条第一項の規定により準じて計算する場合を含む。）の規定を適用することができる。</w:t>
+        <w:br/>
+        <w:t>この場合において、同法第七十八条第一項中「支出した場合」とあるのは「支出した場合又は新型コロナウイルス感染症等の影響に対応するための国税関係法律の臨時特例に関する法律（令和二年法律第二十五号）第五条第一項（指定行事の中止等により生じた権利を放棄した場合の寄附金控除又は所得税額の特別控除の特例）に規定する入場料金等払戻請求権の全部若しくは一部の放棄をした場合」と、同項第一号中「の額」とあるのは「の額及び新型コロナウイルス感染症等の影響に対応するための国税関係法律の臨時特例に関する法律第五条第二項に規定する放棄払戻請求権相当額」と、同条第四項中「控除は」とあるのは「控除（新型コロナウイルス感染症等の影響に対応するための国税関係法律の臨時特例に関する法律第五条第一項の規定による控除を含む。）は」とする。</w:t>
       </w:r>
     </w:p>
     <w:p>
@@ -177,6 +169,10 @@
       </w:pPr>
       <w:r>
         <w:t>個人が、指定行事の中止等により生じた当該指定行事の入場料金等払戻請求権の全部又は一部の放棄を指定期間内にした場合において、特定放棄払戻請求権相当額については、租税特別措置法第四十一条の十八の三の規定を適用することができる。</w:t>
+        <w:br/>
+        <w:t>この場合において、同条第一項中「、次に掲げるもの」とあるのは「次に掲げるもの」と、「という。）」とあるのは「という。</w:t>
+        <w:br/>
+        <w:t>）又は個人がその全部若しくは一部の放棄をした新型コロナウイルス感染症等の影響に対応するための国税関係法律の臨時特例に関する法律（令和二年法律第二十五号）第五条第三項に規定する入場料金等払戻請求権」と、「の合計額（」とあるのは「及び同条第五項に規定する特定放棄払戻請求権相当額（以下この項において「特定放棄払戻請求権相当額」という。）の合計額（」と、「同条第二項」とあるのは「所得税法第七十八条第二項」と、「定める金額」とあるのは「定める金額並びに特定放棄払戻請求権相当額」と、「の額の合計額を」とあるのは「の額及び特定放棄払戻請求権相当額の合計額を」とする。</w:t>
       </w:r>
     </w:p>
     <w:p>
@@ -356,90 +352,62 @@
     <w:p>
       <w:r>
         <w:t>法人の令和二年二月一日から令和四年一月三十一日までの間に終了する各事業年度（法人税法（昭和四十年法律第三十四号）第十三条及び第十四条に規定する事業年度をいう。以下同じ。）において生じた欠損金額（同法第二条第十九号に規定する欠損金額をいう。）については、租税特別措置法第六十六条の十二の規定（当該事業年度が令和二年三月三十一日以前に終了した事業年度である場合には、所得税法等の一部を改正する法律（令和二年法律第八号）附則第九十一条第一項の規定によりなお従前の例によることとされる場合における同法第十五条の規定による改正前の租税特別措置法第六十六条の十三の規定）は、適用しない。</w:t>
+        <w:br/>
+        <w:t>ただし、当該法人が当該各事業年度終了の時において次に掲げる法人に該当する場合は、この限りでない。</w:t>
       </w:r>
     </w:p>
     <w:p>
       <w:pPr>
-        <w:pStyle w:val="Heading6"/>
+        <w:pStyle w:val="ListBullet"/>
         <w:ind w:left="880"/>
       </w:pPr>
       <w:r>
         <w:t>一</w:t>
-      </w:r>
-    </w:p>
-    <w:p>
-      <w:pPr>
-        <w:ind w:left="880"/>
-      </w:pPr>
-      <w:r>
+        <w:br/>
         <w:t>大規模法人（次に掲げる法人をいう。次号及び第三号において同じ。）</w:t>
       </w:r>
     </w:p>
     <w:p>
       <w:pPr>
-        <w:pStyle w:val="Heading6"/>
+        <w:pStyle w:val="ListBullet"/>
         <w:ind w:left="880"/>
       </w:pPr>
       <w:r>
         <w:t>二</w:t>
-      </w:r>
-    </w:p>
-    <w:p>
-      <w:pPr>
-        <w:ind w:left="880"/>
-      </w:pPr>
-      <w:r>
+        <w:br/>
         <w:t>大規模法人との間に当該大規模法人による完全支配関係（法人税法第二条第十二号の七の六に規定する完全支配関係をいう。次号において同じ。）がある普通法人（同条第九号に規定する普通法人をいう。次号において同じ。）</w:t>
       </w:r>
     </w:p>
     <w:p>
       <w:pPr>
-        <w:pStyle w:val="Heading6"/>
+        <w:pStyle w:val="ListBullet"/>
         <w:ind w:left="880"/>
       </w:pPr>
       <w:r>
         <w:t>三</w:t>
-      </w:r>
-    </w:p>
-    <w:p>
-      <w:pPr>
-        <w:ind w:left="880"/>
-      </w:pPr>
-      <w:r>
+        <w:br/>
         <w:t>普通法人との間に完全支配関係がある全ての大規模法人が有する株式及び出資の全部を当該全ての大規模法人のうちいずれか一の法人が有するものとみなした場合において当該いずれか一の法人と当該普通法人との間に当該いずれか一の法人による完全支配関係があることとなるときの当該普通法人</w:t>
       </w:r>
     </w:p>
     <w:p>
       <w:pPr>
-        <w:pStyle w:val="Heading6"/>
+        <w:pStyle w:val="ListBullet"/>
         <w:ind w:left="880"/>
       </w:pPr>
       <w:r>
         <w:t>四</w:t>
-      </w:r>
-    </w:p>
-    <w:p>
-      <w:pPr>
-        <w:ind w:left="880"/>
-      </w:pPr>
-      <w:r>
+        <w:br/>
         <w:t>投資信託及び投資法人に関する法律（昭和二十六年法律第百九十八号）第二条第十二項に規定する投資法人</w:t>
       </w:r>
     </w:p>
     <w:p>
       <w:pPr>
-        <w:pStyle w:val="Heading6"/>
+        <w:pStyle w:val="ListBullet"/>
         <w:ind w:left="880"/>
       </w:pPr>
       <w:r>
         <w:t>五</w:t>
-      </w:r>
-    </w:p>
-    <w:p>
-      <w:pPr>
-        <w:ind w:left="880"/>
-      </w:pPr>
-      <w:r>
+        <w:br/>
         <w:t>資産の流動化に関する法律（平成十年法律第百五号）第二条第三項に規定する特定目的会社</w:t>
       </w:r>
     </w:p>
@@ -454,6 +422,8 @@
     <w:p>
       <w:r>
         <w:t>法人税法第二条第十二号の六の七に規定する連結親法人の令和二年二月一日から令和四年一月三十一日までの間に終了する各連結事業年度（同法第十五条の二に規定する連結事業年度をいう。以下この条において同じ。）において生じた連結欠損金額（同法第二条第十九号の二に規定する連結欠損金額をいう。）については、租税特別措置法第六十八条の九十七の規定（当該連結事業年度が令和二年三月三十一日以前に終了した連結事業年度である場合には、所得税法等の一部を改正する法律（令和二年法律第八号）附則第百五条第一項の規定によりなお従前の例によることとされる場合における同法第十五条の規定による改正前の租税特別措置法第六十八条の九十八の規定）は、適用しない。</w:t>
+        <w:br/>
+        <w:t>ただし、当該連結親法人が当該各連結事業年度終了の時において前条第一号から第三号までに掲げる法人に該当する場合は、この限りでない。</w:t>
       </w:r>
     </w:p>
     <w:p>
@@ -548,6 +518,8 @@
       </w:pPr>
       <w:r>
         <w:t>消費税法第九条第四項の規定による届出書を提出していた特例対象事業者が、新型コロナウイルス感染症等の影響により、特定課税期間以後の課税期間（当該届出書の提出により消費税を納める義務が免除されないこととなる課税期間に限る。）につき同項の規定の適用を受けることをやめることが必要となった場合において、同項の規定の適用を受けることをやめることについてその納税地を所轄する税務署長の承認を受けたときは、当該特例対象事業者は同条第五項の規定による届出書をその適用を受けることをやめようとする課税期間の初日の前日に当該税務署長に提出したものとみなして、同条第八項の規定を適用する。</w:t>
+        <w:br/>
+        <w:t>この場合においては、同条第六項及び第七項の規定は、適用しない。</w:t>
       </w:r>
     </w:p>
     <w:p>
@@ -620,87 +592,77 @@
     </w:p>
     <w:p>
       <w:pPr>
-        <w:pStyle w:val="Heading6"/>
+        <w:pStyle w:val="ListBullet"/>
         <w:ind w:left="880"/>
       </w:pPr>
       <w:r>
         <w:t>一</w:t>
+        <w:br/>
+        <w:t>第一項の承認</w:t>
+        <w:br/>
+        <w:br/>
+        <w:br/>
+        <w:t>特定課税期間の末日の翌日から二月（当該特定課税期間が消費税法第二条第一項第三号に規定する個人事業者のその年の十二月三十一日の属する課税期間である場合には、三月）を経過する日</w:t>
       </w:r>
     </w:p>
     <w:p>
       <w:pPr>
+        <w:pStyle w:val="ListBullet"/>
         <w:ind w:left="880"/>
       </w:pPr>
       <w:r>
-        <w:t>第一項の承認</w:t>
+        <w:t>二</w:t>
+        <w:br/>
+        <w:t>第三項の承認</w:t>
+        <w:br/>
+        <w:br/>
+        <w:br/>
+        <w:t>次に掲げる場合の区分に応じ、それぞれ次に定める期限又は日</w:t>
       </w:r>
     </w:p>
     <w:p>
       <w:pPr>
-        <w:pStyle w:val="Heading6"/>
+        <w:pStyle w:val="ListBullet"/>
         <w:ind w:left="880"/>
       </w:pPr>
       <w:r>
-        <w:t>二</w:t>
+        <w:t>三</w:t>
+        <w:br/>
+        <w:t>第四項の承認</w:t>
+        <w:br/>
+        <w:br/>
+        <w:br/>
+        <w:t>特定課税期間に係る消費税法第四十五条第一項の規定による申告書の提出期限と当該特例対象事業者の同法第十二条の二第二項又は第十二条の三第三項に規定する基準期間がない事業年度のうち最後の事業年度終了の日とのいずれか遅い日</w:t>
       </w:r>
     </w:p>
     <w:p>
       <w:pPr>
+        <w:pStyle w:val="ListBullet"/>
         <w:ind w:left="880"/>
       </w:pPr>
       <w:r>
-        <w:t>第三項の承認</w:t>
+        <w:t>四</w:t>
+        <w:br/>
+        <w:t>第五項の承認</w:t>
+        <w:br/>
+        <w:br/>
+        <w:br/>
+        <w:t>特定課税期間に係る消費税法第四十五条第一項の規定による申告書の提出期限と高額特定資産の仕入れ等の日（同法第十二条の四第一項各号に掲げる区分に応じ当該各号に定める日をいう。）の属する課税期間の末日とのいずれか遅い日</w:t>
       </w:r>
     </w:p>
     <w:p>
       <w:pPr>
-        <w:pStyle w:val="Heading6"/>
-        <w:ind w:left="880"/>
-      </w:pPr>
-      <w:r>
-        <w:t>三</w:t>
-      </w:r>
-    </w:p>
-    <w:p>
-      <w:pPr>
-        <w:ind w:left="880"/>
-      </w:pPr>
-      <w:r>
-        <w:t>第四項の承認</w:t>
-      </w:r>
-    </w:p>
-    <w:p>
-      <w:pPr>
-        <w:pStyle w:val="Heading6"/>
-        <w:ind w:left="880"/>
-      </w:pPr>
-      <w:r>
-        <w:t>四</w:t>
-      </w:r>
-    </w:p>
-    <w:p>
-      <w:pPr>
-        <w:ind w:left="880"/>
-      </w:pPr>
-      <w:r>
-        <w:t>第五項の承認</w:t>
-      </w:r>
-    </w:p>
-    <w:p>
-      <w:pPr>
-        <w:pStyle w:val="Heading6"/>
+        <w:pStyle w:val="ListBullet"/>
         <w:ind w:left="880"/>
       </w:pPr>
       <w:r>
         <w:t>五</w:t>
-      </w:r>
-    </w:p>
-    <w:p>
-      <w:pPr>
-        <w:ind w:left="880"/>
-      </w:pPr>
-      <w:r>
+        <w:br/>
         <w:t>前項の承認</w:t>
+        <w:br/>
+        <w:br/>
+        <w:br/>
+        <w:t>特定課税期間に係る消費税法第四十五条第一項の規定による申告書の提出期限と高額特定資産等に係る棚卸資産の調整を受けることとなった場合に該当することとなった日の属する課税期間の末日とのいずれか遅い日</w:t>
       </w:r>
     </w:p>
     <w:p>
@@ -752,6 +714,8 @@
       </w:pPr>
       <w:r>
         <w:t>第七項の申請書の提出があった場合において、その申請に係る特定課税期間の末日の翌日から二月を経過する日までに承認又は却下の処分がなかったときは、その日においてその承認があったものとみなす。</w:t>
+        <w:br/>
+        <w:t>ただし、当該申請書の提出の日がその申請に係る特定課税期間の末日の翌日以後となった場合は、この限りでない。</w:t>
       </w:r>
     </w:p>
     <w:p>
@@ -838,6 +802,8 @@
     <w:p>
       <w:r>
         <w:t>この法律の施行の日（以下「施行日」という。）から二月を経過した日前に納付すべき国税については、第三条第一項の表国税通則法第四十六条第一項の項中「その国税の納期限（納税の告知がされていない源泉徴収等による国税については、その法定納期限。以下この項（各号を除く。）において同じ。）内」とあるのは「同法の施行の日から二月を経過する日まで」と、「その国税の納期限後にされた申請を含む。）に基づき、その納期限」とあるのは「同法の施行の日から二月を経過した日以後にされた申請を含む。</w:t>
+        <w:br/>
+        <w:t>）に基づき、その納期限（納税の告知がされていない源泉徴収等による国税については、その法定納期限）」として、同条第一項の規定を適用する。</w:t>
       </w:r>
     </w:p>
     <w:p>
@@ -890,6 +856,8 @@
     <w:p>
       <w:r>
         <w:t>第十一条の規定により印紙税を課さないこととされる同条第一項又は第二項に規定する消費貸借契約書で施行日の前日までに作成されたものにつき印紙税が納付されている場合には、当該納付された印紙税については、当該納付された印紙税を印紙税法第十四条第一項の過誤納金とみなして、同条の規定を適用する。</w:t>
+        <w:br/>
+        <w:t>この場合において、当該過誤納金に係る同条の規定の適用に関し必要な事項は、政令で定める。</w:t>
       </w:r>
     </w:p>
     <w:p>
@@ -902,7 +870,7 @@
         <w:pStyle w:val="Heading1"/>
       </w:pPr>
       <w:r>
-        <w:t>附　則（令和三年二月三日法律第五号）</w:t>
+        <w:t>附則（令和三年二月三日法律第五号）</w:t>
       </w:r>
     </w:p>
     <w:p>
@@ -951,7 +919,7 @@
     </w:pPr>
     <w:r>
       <w:tab/>
-      <w:t>WeGov v0.1 - FTS141</w:t>
+      <w:t>WeGov v0.2 - FTS141</w:t>
     </w:r>
   </w:p>
 </w:ftr>
